--- a/法令ファイル/昭和十五年勅令第九百四十三号（農村負債整理組合法第八条ノ規定ニ依リ同法第十一条ノ事業ヲ行フコトヲ得ル法人ヲ定ムルノ件）/昭和十五年勅令第九百四十三号（農村負債整理組合法第八条ノ規定ニ依リ同法第十一条ノ事業ヲ行フコトヲ得ル法人ヲ定ムルノ件）（昭和十五年勅令第九百四十三号）.docx
+++ b/法令ファイル/昭和十五年勅令第九百四十三号（農村負債整理組合法第八条ノ規定ニ依リ同法第十一条ノ事業ヲ行フコトヲ得ル法人ヲ定ムルノ件）/昭和十五年勅令第九百四十三号（農村負債整理組合法第八条ノ規定ニ依リ同法第十一条ノ事業ヲ行フコトヲ得ル法人ヲ定ムルノ件）（昭和十五年勅令第九百四十三号）.docx
@@ -45,7 +45,7 @@
         <w:pStyle w:val="Heading1"/>
       </w:pPr>
       <w:r>
-        <w:t>第六章　附則（昭和一八年九月一〇日勅令第七〇五号）</w:t>
+        <w:t>第六章附則（昭和一八年九月一〇日勅令第七〇五号）</w:t>
       </w:r>
     </w:p>
     <w:p>
@@ -81,7 +81,7 @@
     </w:pPr>
     <w:r>
       <w:tab/>
-      <w:t>WeGov v0.1 - FTS141</w:t>
+      <w:t>WeGov v0.2 - FTS141</w:t>
     </w:r>
   </w:p>
 </w:ftr>
